--- a/week8/midterm/DS740MidtermProjectSpring2019.docx
+++ b/week8/midterm/DS740MidtermProjectSpring2019.docx
@@ -13,67 +13,7 @@
         <w:rPr>
           <w:b/>
         </w:rPr>
-        <w:t>DS</w:t>
-      </w:r>
-      <w:r>
-        <w:rPr>
-          <w:b/>
-        </w:rPr>
-        <w:t xml:space="preserve"> </w:t>
-      </w:r>
-      <w:r>
-        <w:rPr>
-          <w:b/>
-        </w:rPr>
-        <w:t>740</w:t>
-      </w:r>
-      <w:r>
-        <w:rPr>
-          <w:b/>
-        </w:rPr>
-        <w:t xml:space="preserve"> </w:t>
-      </w:r>
-      <w:r>
-        <w:rPr>
-          <w:b/>
-        </w:rPr>
-        <w:t>Midterm</w:t>
-      </w:r>
-      <w:r>
-        <w:rPr>
-          <w:b/>
-        </w:rPr>
-        <w:t xml:space="preserve"> </w:t>
-      </w:r>
-      <w:r>
-        <w:rPr>
-          <w:b/>
-        </w:rPr>
-        <w:t>Project</w:t>
-      </w:r>
-      <w:r>
-        <w:rPr>
-          <w:b/>
-        </w:rPr>
-        <w:t xml:space="preserve"> </w:t>
-      </w:r>
-      <w:r>
-        <w:rPr>
-          <w:b/>
-        </w:rPr>
-        <w:t>Spring</w:t>
-      </w:r>
-      <w:r>
-        <w:rPr>
-          <w:b/>
-        </w:rPr>
-        <w:t xml:space="preserve"> </w:t>
-      </w:r>
-      <w:r>
-        <w:rPr>
-          <w:b/>
-        </w:rPr>
-        <w:t>2019</w:t>
+        <w:t>DS 740 Midterm Project Spring 2019</w:t>
       </w:r>
     </w:p>
     <w:p>
@@ -159,15 +99,7 @@
       </w:pPr>
       <w:r>
         <w:tab/>
-      </w:r>
-      <w:r>
-        <w:t>A histog</w:t>
-      </w:r>
-      <w:r>
-        <w:t>ram of the</w:t>
-      </w:r>
-      <w:r>
-        <w:t xml:space="preserve"> Body Fat response</w:t>
+        <w:t>A histogram of the Body Fat response</w:t>
       </w:r>
       <w:r>
         <w:t xml:space="preserve"> was created. Based on the histogram, there was visual evidence that the response was not normally distributed. This was further confirmed by a Shapiro test for normality.</w:t>
@@ -203,7 +135,16 @@
         <w:t>weight</w:t>
       </w:r>
       <w:r>
-        <w:t xml:space="preserve"> and height.</w:t>
+        <w:t xml:space="preserve"> in kg</w:t>
+      </w:r>
+      <w:r>
+        <w:t xml:space="preserve"> and </w:t>
+      </w:r>
+      <w:r>
+        <w:t>sum of skin folds</w:t>
+      </w:r>
+      <w:r>
+        <w:t>.</w:t>
       </w:r>
       <w:r>
         <w:t xml:space="preserve"> This is a good model, because it consists of quantities that are easily measured</w:t>
@@ -214,68 +155,74 @@
       <w:r>
         <w:t xml:space="preserve"> </w:t>
       </w:r>
-      <w:r>
-        <w:t>Along with t</w:t>
-      </w:r>
-      <w:r>
-        <w:t xml:space="preserve">he variable </w:t>
-      </w:r>
-      <w:r>
-        <w:t>indicating sex (</w:t>
+    </w:p>
+    <w:p>
+      <w:pPr>
+        <w:spacing w:line="360" w:lineRule="auto"/>
+      </w:pPr>
+      <w:r>
+        <w:tab/>
+      </w:r>
+      <w:r>
+        <w:t>In Figure 1, t</w:t>
+      </w:r>
+      <w:r>
+        <w:t xml:space="preserve">he diagnostic plots </w:t>
+      </w:r>
+      <w:r>
+        <w:t>for the initial model are displayed. It can be seen that rows 200, 201, 202 in the data set are outliers. A good technique</w:t>
+      </w:r>
+      <w:r>
+        <w:t xml:space="preserve"> to</w:t>
+      </w:r>
+      <w:r>
+        <w:t xml:space="preserve"> emphasize these </w:t>
+      </w:r>
+      <w:r>
+        <w:t>outliers</w:t>
+      </w:r>
+      <w:r>
+        <w:t xml:space="preserve"> less </w:t>
+      </w:r>
+      <w:r>
+        <w:t>without throwing away data from an already small data set is to</w:t>
+      </w:r>
+      <w:r>
+        <w:t xml:space="preserve"> us</w:t>
+      </w:r>
+      <w:r>
+        <w:t>e</w:t>
+      </w:r>
+      <w:r>
+        <w:t xml:space="preserve"> the </w:t>
       </w:r>
       <w:proofErr w:type="spellStart"/>
       <w:r>
-        <w:t>SexFemale</w:t>
+        <w:t>bisquare</w:t>
       </w:r>
       <w:proofErr w:type="spellEnd"/>
       <w:r>
-        <w:t>) which</w:t>
-      </w:r>
-      <w:r>
-        <w:t xml:space="preserve"> is 1 for female and 0 more male</w:t>
-      </w:r>
-      <w:r>
-        <w:t>, t</w:t>
-      </w:r>
-      <w:r>
-        <w:t>he final model is give</w:t>
-      </w:r>
-      <w:r>
-        <w:t>n</w:t>
-      </w:r>
-      <w:r>
-        <w:t xml:space="preserve"> </w:t>
-      </w:r>
-      <w:r>
-        <w:t>by sum of skin folds (SSF)</w:t>
-      </w:r>
-      <w:r>
-        <w:t xml:space="preserve"> and weight</w:t>
-      </w:r>
-      <w:r>
-        <w:t xml:space="preserve"> (</w:t>
+        <w:t xml:space="preserve"> method</w:t>
+      </w:r>
+      <w:r>
+        <w:t xml:space="preserve">. </w:t>
+      </w:r>
+      <w:r>
+        <w:t xml:space="preserve">The regression was performed </w:t>
+      </w:r>
+      <w:r>
+        <w:t xml:space="preserve">again </w:t>
+      </w:r>
+      <w:r>
+        <w:t xml:space="preserve">using the </w:t>
       </w:r>
       <w:proofErr w:type="spellStart"/>
       <w:r>
-        <w:t>Wt</w:t>
+        <w:t>bisquare</w:t>
       </w:r>
       <w:proofErr w:type="spellEnd"/>
       <w:r>
-        <w:t>)</w:t>
-      </w:r>
-      <w:r>
-        <w:t xml:space="preserve"> in kg</w:t>
-      </w:r>
-      <w:r>
-        <w:t>.</w:t>
-      </w:r>
-      <w:bookmarkStart w:id="0" w:name="_GoBack"/>
-      <w:bookmarkEnd w:id="0"/>
-      <w:r>
-        <w:t xml:space="preserve"> </w:t>
-      </w:r>
-      <w:r>
-        <w:t>This model has an R-squared of 93%.</w:t>
+        <w:t xml:space="preserve"> method. The points in rows 200,201, and 202 were weighted down to 0.029, 0.005, and 0.00 respectively.</w:t>
       </w:r>
     </w:p>
     <w:p>
@@ -286,38 +233,17 @@
     <w:p>
       <w:pPr>
         <w:spacing w:line="360" w:lineRule="auto"/>
-        <w:rPr>
-          <w:rFonts w:ascii="Lucida Console" w:eastAsia="Times New Roman" w:hAnsi="Lucida Console" w:cs="Courier New"/>
-          <w:color w:val="000000"/>
-          <w:sz w:val="20"/>
-          <w:szCs w:val="20"/>
-          <w:bdr w:val="none" w:sz="0" w:space="0" w:color="auto" w:frame="1"/>
-        </w:rPr>
-      </w:pPr>
-      <w:r>
-        <w:rPr>
-          <w:rFonts w:ascii="Lucida Console" w:eastAsia="Times New Roman" w:hAnsi="Lucida Console" w:cs="Courier New"/>
-          <w:color w:val="000000"/>
-          <w:sz w:val="20"/>
-          <w:szCs w:val="20"/>
-          <w:bdr w:val="none" w:sz="0" w:space="0" w:color="auto" w:frame="1"/>
-        </w:rPr>
-        <w:t xml:space="preserve">      </w:t>
-      </w:r>
-      <w:r>
-        <w:rPr>
-          <w:rFonts w:ascii="Lucida Console" w:eastAsia="Times New Roman" w:hAnsi="Lucida Console" w:cs="Courier New"/>
+      </w:pPr>
+      <w:r>
+        <w:rPr>
           <w:noProof/>
-          <w:color w:val="000000"/>
-          <w:sz w:val="20"/>
-          <w:szCs w:val="20"/>
-          <w:bdr w:val="none" w:sz="0" w:space="0" w:color="auto" w:frame="1"/>
-        </w:rPr>
+        </w:rPr>
+        <w:lastRenderedPageBreak/>
         <w:drawing>
-          <wp:inline distT="0" distB="0" distL="0" distR="0" wp14:anchorId="62BB544B" wp14:editId="2AD7B6AF">
-            <wp:extent cx="4886325" cy="171450"/>
-            <wp:effectExtent l="0" t="0" r="9525" b="0"/>
-            <wp:docPr id="2" name="Picture 2"/>
+          <wp:inline distT="0" distB="0" distL="0" distR="0" wp14:anchorId="6E7C64C7" wp14:editId="4BB286F6">
+            <wp:extent cx="5905500" cy="2657475"/>
+            <wp:effectExtent l="0" t="0" r="0" b="9525"/>
+            <wp:docPr id="3" name="Picture 3"/>
             <wp:cNvGraphicFramePr>
               <a:graphicFrameLocks xmlns:a="http://schemas.openxmlformats.org/drawingml/2006/main" noChangeAspect="1"/>
             </wp:cNvGraphicFramePr>
@@ -325,7 +251,7 @@
               <a:graphicData uri="http://schemas.openxmlformats.org/drawingml/2006/picture">
                 <pic:pic xmlns:pic="http://schemas.openxmlformats.org/drawingml/2006/picture">
                   <pic:nvPicPr>
-                    <pic:cNvPr id="2" name="FinalEq.gif"/>
+                    <pic:cNvPr id="3" name="DiagnosticPlotsForInitialModelCropped.jpg"/>
                     <pic:cNvPicPr/>
                   </pic:nvPicPr>
                   <pic:blipFill>
@@ -343,7 +269,7 @@
                   <pic:spPr>
                     <a:xfrm>
                       <a:off x="0" y="0"/>
-                      <a:ext cx="4886325" cy="171450"/>
+                      <a:ext cx="5905500" cy="2657475"/>
                     </a:xfrm>
                     <a:prstGeom prst="rect">
                       <a:avLst/>
@@ -355,15 +281,26 @@
           </wp:inline>
         </w:drawing>
       </w:r>
-      <w:r>
-        <w:rPr>
-          <w:rFonts w:ascii="Lucida Console" w:eastAsia="Times New Roman" w:hAnsi="Lucida Console" w:cs="Courier New"/>
-          <w:color w:val="000000"/>
-          <w:sz w:val="20"/>
-          <w:szCs w:val="20"/>
-          <w:bdr w:val="none" w:sz="0" w:space="0" w:color="auto" w:frame="1"/>
-        </w:rPr>
+    </w:p>
+    <w:p>
+      <w:pPr>
+        <w:spacing w:line="360" w:lineRule="auto"/>
+        <w:jc w:val="center"/>
+        <w:rPr>
+          <w:b/>
+        </w:rPr>
+      </w:pPr>
+      <w:r>
+        <w:rPr>
+          <w:b/>
+        </w:rPr>
+        <w:t>Figure 1. Diagnostic Plots of initial model.</w:t>
+      </w:r>
+      <w:r>
         <w:tab/>
+      </w:r>
+      <w:r>
+        <w:t xml:space="preserve">   </w:t>
       </w:r>
     </w:p>
     <w:p>
@@ -376,25 +313,169 @@
       <w:pPr>
         <w:spacing w:line="360" w:lineRule="auto"/>
         <w:ind w:firstLine="720"/>
-        <w:rPr>
-          <w:rFonts w:ascii="Lucida Console" w:eastAsia="Times New Roman" w:hAnsi="Lucida Console" w:cs="Courier New"/>
-          <w:color w:val="000000"/>
-          <w:sz w:val="20"/>
-          <w:szCs w:val="20"/>
-          <w:bdr w:val="none" w:sz="0" w:space="0" w:color="auto" w:frame="1"/>
-        </w:rPr>
-      </w:pPr>
-      <w:r>
-        <w:t>This</w:t>
-      </w:r>
-      <w:r>
-        <w:t xml:space="preserve"> final</w:t>
-      </w:r>
-      <w:r>
-        <w:t xml:space="preserve"> model has an R-squared of 93%</w:t>
-      </w:r>
-      <w:r>
-        <w:t>, which is really good and it has the benefit that the measurements are inexpensive. Sum of skin folds may require an expert in performing this type of measurement, but the tools to measure are simple. Weight measurements simply require a scale.</w:t>
+      </w:pPr>
+      <w:r>
+        <w:t>The final model</w:t>
+      </w:r>
+      <w:r>
+        <w:t xml:space="preserve"> after using the </w:t>
+      </w:r>
+      <w:proofErr w:type="spellStart"/>
+      <w:r>
+        <w:t>biquare</w:t>
+      </w:r>
+      <w:proofErr w:type="spellEnd"/>
+      <w:r>
+        <w:t xml:space="preserve"> method is shown in Figure 2.</w:t>
+      </w:r>
+      <w:r>
+        <w:t xml:space="preserve"> </w:t>
+      </w:r>
+      <w:r>
+        <w:t xml:space="preserve">Again, it </w:t>
+      </w:r>
+      <w:r>
+        <w:t xml:space="preserve">has the benefit that the measurements are </w:t>
+      </w:r>
+      <w:r>
+        <w:t>relatively easy and inexpensive to do for an athletic trainer</w:t>
+      </w:r>
+      <w:r>
+        <w:t>. Sum of skin folds</w:t>
+      </w:r>
+      <w:r>
+        <w:t xml:space="preserve"> </w:t>
+      </w:r>
+      <w:r>
+        <w:t xml:space="preserve">requires </w:t>
+      </w:r>
+      <w:r>
+        <w:t>more expertise</w:t>
+      </w:r>
+      <w:r>
+        <w:t xml:space="preserve"> </w:t>
+      </w:r>
+      <w:r>
+        <w:t>to</w:t>
+      </w:r>
+      <w:r>
+        <w:t xml:space="preserve"> perform</w:t>
+      </w:r>
+      <w:r>
+        <w:t xml:space="preserve"> correctly</w:t>
+      </w:r>
+      <w:bookmarkStart w:id="0" w:name="_GoBack"/>
+      <w:bookmarkEnd w:id="0"/>
+      <w:r>
+        <w:t xml:space="preserve">, but the tools to measure are </w:t>
+      </w:r>
+      <w:r>
+        <w:t>inexpensive</w:t>
+      </w:r>
+      <w:r>
+        <w:t>. Weight measurements simply require a scale.</w:t>
+      </w:r>
+    </w:p>
+    <w:p>
+      <w:pPr>
+        <w:spacing w:line="360" w:lineRule="auto"/>
+        <w:ind w:firstLine="720"/>
+      </w:pPr>
+    </w:p>
+    <w:p>
+      <w:pPr>
+        <w:spacing w:line="360" w:lineRule="auto"/>
+        <w:ind w:firstLine="720"/>
+        <w:jc w:val="center"/>
+      </w:pPr>
+      <w:r>
+        <w:rPr>
+          <w:noProof/>
+        </w:rPr>
+        <w:drawing>
+          <wp:inline distT="0" distB="0" distL="0" distR="0" wp14:anchorId="18AC0AC7" wp14:editId="53153535">
+            <wp:extent cx="4152900" cy="142875"/>
+            <wp:effectExtent l="0" t="0" r="0" b="9525"/>
+            <wp:docPr id="5" name="Picture 5"/>
+            <wp:cNvGraphicFramePr>
+              <a:graphicFrameLocks xmlns:a="http://schemas.openxmlformats.org/drawingml/2006/main" noChangeAspect="1"/>
+            </wp:cNvGraphicFramePr>
+            <a:graphic xmlns:a="http://schemas.openxmlformats.org/drawingml/2006/main">
+              <a:graphicData uri="http://schemas.openxmlformats.org/drawingml/2006/picture">
+                <pic:pic xmlns:pic="http://schemas.openxmlformats.org/drawingml/2006/picture">
+                  <pic:nvPicPr>
+                    <pic:cNvPr id="5" name="FinalEquation2.gif"/>
+                    <pic:cNvPicPr/>
+                  </pic:nvPicPr>
+                  <pic:blipFill>
+                    <a:blip r:embed="rId5">
+                      <a:extLst>
+                        <a:ext uri="{28A0092B-C50C-407E-A947-70E740481C1C}">
+                          <a14:useLocalDpi xmlns:a14="http://schemas.microsoft.com/office/drawing/2010/main" val="0"/>
+                        </a:ext>
+                      </a:extLst>
+                    </a:blip>
+                    <a:stretch>
+                      <a:fillRect/>
+                    </a:stretch>
+                  </pic:blipFill>
+                  <pic:spPr>
+                    <a:xfrm>
+                      <a:off x="0" y="0"/>
+                      <a:ext cx="4152900" cy="142875"/>
+                    </a:xfrm>
+                    <a:prstGeom prst="rect">
+                      <a:avLst/>
+                    </a:prstGeom>
+                  </pic:spPr>
+                </pic:pic>
+              </a:graphicData>
+            </a:graphic>
+          </wp:inline>
+        </w:drawing>
+      </w:r>
+    </w:p>
+    <w:p>
+      <w:pPr>
+        <w:spacing w:line="360" w:lineRule="auto"/>
+        <w:ind w:firstLine="720"/>
+        <w:jc w:val="center"/>
+      </w:pPr>
+      <w:r>
+        <w:rPr>
+          <w:b/>
+        </w:rPr>
+        <w:t xml:space="preserve">Figure </w:t>
+      </w:r>
+      <w:r>
+        <w:rPr>
+          <w:b/>
+        </w:rPr>
+        <w:t>2</w:t>
+      </w:r>
+      <w:r>
+        <w:rPr>
+          <w:b/>
+        </w:rPr>
+        <w:t xml:space="preserve">. </w:t>
+      </w:r>
+      <w:r>
+        <w:rPr>
+          <w:b/>
+        </w:rPr>
+        <w:t>Body Fat Equatio</w:t>
+      </w:r>
+      <w:r>
+        <w:rPr>
+          <w:b/>
+        </w:rPr>
+        <w:t>n</w:t>
+      </w:r>
+      <w:r>
+        <w:rPr>
+          <w:b/>
+        </w:rPr>
+        <w:t>.</w:t>
       </w:r>
     </w:p>
     <w:sectPr>

--- a/week8/midterm/DS740MidtermProjectSpring2019.docx
+++ b/week8/midterm/DS740MidtermProjectSpring2019.docx
@@ -364,17 +364,17 @@
       <w:r>
         <w:t xml:space="preserve"> correctly</w:t>
       </w:r>
+      <w:r>
+        <w:t xml:space="preserve">, but the tools to measure are </w:t>
+      </w:r>
+      <w:r>
+        <w:t>inexpensive</w:t>
+      </w:r>
+      <w:r>
+        <w:t>. Weight measurements simply require a scale.</w:t>
+      </w:r>
       <w:bookmarkStart w:id="0" w:name="_GoBack"/>
       <w:bookmarkEnd w:id="0"/>
-      <w:r>
-        <w:t xml:space="preserve">, but the tools to measure are </w:t>
-      </w:r>
-      <w:r>
-        <w:t>inexpensive</w:t>
-      </w:r>
-      <w:r>
-        <w:t>. Weight measurements simply require a scale.</w:t>
-      </w:r>
     </w:p>
     <w:p>
       <w:pPr>
@@ -393,10 +393,10 @@
           <w:noProof/>
         </w:rPr>
         <w:drawing>
-          <wp:inline distT="0" distB="0" distL="0" distR="0" wp14:anchorId="18AC0AC7" wp14:editId="53153535">
-            <wp:extent cx="4152900" cy="142875"/>
-            <wp:effectExtent l="0" t="0" r="0" b="9525"/>
-            <wp:docPr id="5" name="Picture 5"/>
+          <wp:inline distT="0" distB="0" distL="0" distR="0" wp14:anchorId="4E1F9461" wp14:editId="1F592025">
+            <wp:extent cx="5400675" cy="171450"/>
+            <wp:effectExtent l="0" t="0" r="9525" b="0"/>
+            <wp:docPr id="1" name="Picture 1"/>
             <wp:cNvGraphicFramePr>
               <a:graphicFrameLocks xmlns:a="http://schemas.openxmlformats.org/drawingml/2006/main" noChangeAspect="1"/>
             </wp:cNvGraphicFramePr>
@@ -404,7 +404,7 @@
               <a:graphicData uri="http://schemas.openxmlformats.org/drawingml/2006/picture">
                 <pic:pic xmlns:pic="http://schemas.openxmlformats.org/drawingml/2006/picture">
                   <pic:nvPicPr>
-                    <pic:cNvPr id="5" name="FinalEquation2.gif"/>
+                    <pic:cNvPr id="1" name="FinalEquation3.gif"/>
                     <pic:cNvPicPr/>
                   </pic:nvPicPr>
                   <pic:blipFill>
@@ -422,7 +422,7 @@
                   <pic:spPr>
                     <a:xfrm>
                       <a:off x="0" y="0"/>
-                      <a:ext cx="4152900" cy="142875"/>
+                      <a:ext cx="5400675" cy="171450"/>
                     </a:xfrm>
                     <a:prstGeom prst="rect">
                       <a:avLst/>
